--- a/report.docx
+++ b/report.docx
@@ -36,7 +36,7 @@
           <w:sz w:val="24"/>
           <w:rFonts w:ascii="微软雅黑" w:hAnsi="微软雅黑" w:cs="微软雅黑" w:eastAsia="微软雅黑"/>
         </w:rPr>
-        <w:t>生成时间：2025-08-16 16:35:15</w:t>
+        <w:t>生成时间：2025-08-16 20:11:18</w:t>
       </w:r>
     </w:p>
     <w:p>
